--- a/Fase 1/Grupal/1.5_GuiaEstudiante_Fase 1_Definicion Proyecto APT.docx
+++ b/Fase 1/Grupal/1.5_GuiaEstudiante_Fase 1_Definicion Proyecto APT.docx
@@ -1072,7 +1072,7 @@
             <w:pPr>
               <w:numPr>
                 <w:ilvl w:val="0"/>
-                <w:numId w:val="7"/>
+                <w:numId w:val="6"/>
               </w:numPr>
               <w:spacing w:after="0" w:afterAutospacing="0"/>
               <w:ind w:left="720" w:hanging="360"/>
@@ -1092,7 +1092,7 @@
             <w:pPr>
               <w:numPr>
                 <w:ilvl w:val="0"/>
-                <w:numId w:val="7"/>
+                <w:numId w:val="6"/>
               </w:numPr>
               <w:spacing w:after="0" w:afterAutospacing="0"/>
               <w:ind w:left="720" w:hanging="360"/>
@@ -1112,7 +1112,7 @@
             <w:pPr>
               <w:numPr>
                 <w:ilvl w:val="0"/>
-                <w:numId w:val="7"/>
+                <w:numId w:val="6"/>
               </w:numPr>
               <w:spacing w:after="0" w:afterAutospacing="0"/>
               <w:ind w:left="720" w:hanging="360"/>
@@ -1132,7 +1132,7 @@
             <w:pPr>
               <w:numPr>
                 <w:ilvl w:val="0"/>
-                <w:numId w:val="7"/>
+                <w:numId w:val="6"/>
               </w:numPr>
               <w:spacing w:after="0" w:afterAutospacing="0"/>
               <w:ind w:left="720" w:hanging="360"/>
@@ -1152,7 +1152,7 @@
             <w:pPr>
               <w:numPr>
                 <w:ilvl w:val="0"/>
-                <w:numId w:val="7"/>
+                <w:numId w:val="6"/>
               </w:numPr>
               <w:ind w:left="720" w:hanging="360"/>
               <w:rPr>
@@ -1682,49 +1682,34 @@
           </w:tcPr>
           <w:p>
             <w:pPr>
-              <w:jc w:val="both"/>
-              <w:rPr>
-                <w:rFonts w:ascii="Calibri" w:cs="Calibri" w:eastAsia="Calibri" w:hAnsi="Calibri"/>
-                <w:i w:val="1"/>
-                <w:color w:val="548dd4"/>
+              <w:rPr>
                 <w:sz w:val="20"/>
                 <w:szCs w:val="20"/>
               </w:rPr>
             </w:pPr>
             <w:r>
               <w:rPr>
-                <w:rFonts w:ascii="Calibri" w:cs="Calibri" w:eastAsia="Calibri" w:hAnsi="Calibri"/>
-                <w:i w:val="1"/>
-                <w:color w:val="548dd4"/>
                 <w:sz w:val="20"/>
                 <w:szCs w:val="20"/>
                 <w:rtl w:val="0"/>
               </w:rPr>
-              <w:t xml:space="preserve">Señala cómo se relaciona el Proyecto APT que propones con tus intereses profesionales.</w:t>
-            </w:r>
-          </w:p>
-          <w:p>
-            <w:pPr>
-              <w:jc w:val="both"/>
-              <w:rPr>
-                <w:rFonts w:ascii="Calibri" w:cs="Calibri" w:eastAsia="Calibri" w:hAnsi="Calibri"/>
-                <w:i w:val="1"/>
-                <w:color w:val="548dd4"/>
+              <w:t xml:space="preserve">-Desarrollo de aplicaciones móviles, Experiencia de usuario (UX/UI), Gestión de proyectos tecnológicos colaborativos.</w:t>
+            </w:r>
+          </w:p>
+          <w:p>
+            <w:pPr>
+              <w:rPr>
                 <w:sz w:val="20"/>
                 <w:szCs w:val="20"/>
-                <w:highlight w:val="yellow"/>
-              </w:rPr>
-            </w:pPr>
-            <w:r>
-              <w:rPr>
-                <w:rFonts w:ascii="Calibri" w:cs="Calibri" w:eastAsia="Calibri" w:hAnsi="Calibri"/>
-                <w:i w:val="1"/>
-                <w:color w:val="548dd4"/>
+              </w:rPr>
+            </w:pPr>
+            <w:r>
+              <w:rPr>
                 <w:sz w:val="20"/>
                 <w:szCs w:val="20"/>
                 <w:rtl w:val="0"/>
               </w:rPr>
-              <w:t xml:space="preserve">¿Cuáles son tus intereses profesionales?  ¿Qué aspectos de tus intereses profesionales se ven reflejados en tu Proyecto APT? Realizar este Proyecto APT, ¿de qué manera va a contribuir a tu desarrollo profesional? </w:t>
+              <w:t xml:space="preserve">Este proyecto APT refleja estos intereses al crear una solución tecnológica que aborda una problemática social concreta, aplicando desarrollo Android, diseño UX/UI centrado en el usuario, y metodologías de gestión de proyectos.</w:t>
             </w:r>
             <w:r>
               <w:rPr>
@@ -1767,271 +1752,10 @@
           </w:tcPr>
           <w:p>
             <w:pPr>
-              <w:jc w:val="both"/>
-              <w:rPr>
-                <w:rFonts w:ascii="Calibri" w:cs="Calibri" w:eastAsia="Calibri" w:hAnsi="Calibri"/>
-                <w:i w:val="1"/>
-                <w:color w:val="548dd4"/>
-                <w:sz w:val="20"/>
-                <w:szCs w:val="20"/>
-              </w:rPr>
-            </w:pPr>
-            <w:r>
-              <w:rPr>
-                <w:rFonts w:ascii="Calibri" w:cs="Calibri" w:eastAsia="Calibri" w:hAnsi="Calibri"/>
-                <w:i w:val="1"/>
-                <w:color w:val="548dd4"/>
-                <w:sz w:val="20"/>
-                <w:szCs w:val="20"/>
-                <w:rtl w:val="0"/>
-              </w:rPr>
-              <w:t xml:space="preserve">Justifica brevemente por qué es posible desarrollar tu proyecto APT. Considera el tiempo y materiales que necesitas para desarrollarlo, así como los posibles factores externos que podrían dificultar y facilitar su desarrollo.  </w:t>
-            </w:r>
-          </w:p>
-          <w:p>
-            <w:pPr>
-              <w:rPr>
-                <w:rFonts w:ascii="Calibri" w:cs="Calibri" w:eastAsia="Calibri" w:hAnsi="Calibri"/>
-                <w:i w:val="1"/>
-                <w:color w:val="548dd4"/>
-                <w:sz w:val="20"/>
-                <w:szCs w:val="20"/>
-              </w:rPr>
-            </w:pPr>
-            <w:r>
-              <w:rPr>
-                <w:rFonts w:ascii="Calibri" w:cs="Calibri" w:eastAsia="Calibri" w:hAnsi="Calibri"/>
-                <w:i w:val="1"/>
-                <w:color w:val="548dd4"/>
-                <w:sz w:val="20"/>
-                <w:szCs w:val="20"/>
-                <w:rtl w:val="0"/>
-              </w:rPr>
-              <w:t xml:space="preserve">¿Por qué crees es posible desarrollar tu Proyecto APT? Para responder esta pregunta debes tener en consideración:</w:t>
-            </w:r>
-          </w:p>
-          <w:p>
-            <w:pPr>
               <w:keepNext w:val="0"/>
               <w:keepLines w:val="0"/>
               <w:pageBreakBefore w:val="0"/>
               <w:widowControl w:val="1"/>
-              <w:numPr>
-                <w:ilvl w:val="0"/>
-                <w:numId w:val="5"/>
-              </w:numPr>
-              <w:pBdr>
-                <w:top w:space="0" w:sz="0" w:val="nil"/>
-                <w:left w:space="0" w:sz="0" w:val="nil"/>
-                <w:bottom w:space="0" w:sz="0" w:val="nil"/>
-                <w:right w:space="0" w:sz="0" w:val="nil"/>
-                <w:between w:space="0" w:sz="0" w:val="nil"/>
-              </w:pBdr>
-              <w:shd w:fill="auto" w:val="clear"/>
-              <w:spacing w:after="0" w:before="0" w:line="259" w:lineRule="auto"/>
-              <w:ind w:left="720" w:right="0" w:hanging="360"/>
-              <w:jc w:val="left"/>
-              <w:rPr>
-                <w:rFonts w:ascii="Calibri" w:cs="Calibri" w:eastAsia="Calibri" w:hAnsi="Calibri"/>
-                <w:b w:val="0"/>
-                <w:i w:val="1"/>
-                <w:smallCaps w:val="0"/>
-                <w:strike w:val="0"/>
-                <w:color w:val="548dd4"/>
-                <w:sz w:val="20"/>
-                <w:szCs w:val="20"/>
-                <w:u w:val="none"/>
-                <w:shd w:fill="auto" w:val="clear"/>
-                <w:vertAlign w:val="baseline"/>
-              </w:rPr>
-            </w:pPr>
-            <w:r>
-              <w:rPr>
-                <w:rFonts w:ascii="Calibri" w:cs="Calibri" w:eastAsia="Calibri" w:hAnsi="Calibri"/>
-                <w:b w:val="0"/>
-                <w:i w:val="1"/>
-                <w:smallCaps w:val="0"/>
-                <w:strike w:val="0"/>
-                <w:color w:val="548dd4"/>
-                <w:sz w:val="20"/>
-                <w:szCs w:val="20"/>
-                <w:u w:val="none"/>
-                <w:shd w:fill="auto" w:val="clear"/>
-                <w:vertAlign w:val="baseline"/>
-                <w:rtl w:val="0"/>
-              </w:rPr>
-              <w:t xml:space="preserve">Duración del semestre</w:t>
-            </w:r>
-          </w:p>
-          <w:p>
-            <w:pPr>
-              <w:keepNext w:val="0"/>
-              <w:keepLines w:val="0"/>
-              <w:pageBreakBefore w:val="0"/>
-              <w:widowControl w:val="1"/>
-              <w:numPr>
-                <w:ilvl w:val="0"/>
-                <w:numId w:val="5"/>
-              </w:numPr>
-              <w:pBdr>
-                <w:top w:space="0" w:sz="0" w:val="nil"/>
-                <w:left w:space="0" w:sz="0" w:val="nil"/>
-                <w:bottom w:space="0" w:sz="0" w:val="nil"/>
-                <w:right w:space="0" w:sz="0" w:val="nil"/>
-                <w:between w:space="0" w:sz="0" w:val="nil"/>
-              </w:pBdr>
-              <w:shd w:fill="auto" w:val="clear"/>
-              <w:spacing w:after="0" w:before="0" w:line="259" w:lineRule="auto"/>
-              <w:ind w:left="720" w:right="0" w:hanging="360"/>
-              <w:jc w:val="left"/>
-              <w:rPr>
-                <w:rFonts w:ascii="Calibri" w:cs="Calibri" w:eastAsia="Calibri" w:hAnsi="Calibri"/>
-                <w:b w:val="0"/>
-                <w:i w:val="1"/>
-                <w:smallCaps w:val="0"/>
-                <w:strike w:val="0"/>
-                <w:color w:val="548dd4"/>
-                <w:sz w:val="20"/>
-                <w:szCs w:val="20"/>
-                <w:u w:val="none"/>
-                <w:shd w:fill="auto" w:val="clear"/>
-                <w:vertAlign w:val="baseline"/>
-              </w:rPr>
-            </w:pPr>
-            <w:r>
-              <w:rPr>
-                <w:rFonts w:ascii="Calibri" w:cs="Calibri" w:eastAsia="Calibri" w:hAnsi="Calibri"/>
-                <w:b w:val="0"/>
-                <w:i w:val="1"/>
-                <w:smallCaps w:val="0"/>
-                <w:strike w:val="0"/>
-                <w:color w:val="548dd4"/>
-                <w:sz w:val="20"/>
-                <w:szCs w:val="20"/>
-                <w:u w:val="none"/>
-                <w:shd w:fill="auto" w:val="clear"/>
-                <w:vertAlign w:val="baseline"/>
-                <w:rtl w:val="0"/>
-              </w:rPr>
-              <w:t xml:space="preserve">Horas asignadas a la asignatura </w:t>
-            </w:r>
-          </w:p>
-          <w:p>
-            <w:pPr>
-              <w:keepNext w:val="0"/>
-              <w:keepLines w:val="0"/>
-              <w:pageBreakBefore w:val="0"/>
-              <w:widowControl w:val="1"/>
-              <w:numPr>
-                <w:ilvl w:val="0"/>
-                <w:numId w:val="5"/>
-              </w:numPr>
-              <w:pBdr>
-                <w:top w:space="0" w:sz="0" w:val="nil"/>
-                <w:left w:space="0" w:sz="0" w:val="nil"/>
-                <w:bottom w:space="0" w:sz="0" w:val="nil"/>
-                <w:right w:space="0" w:sz="0" w:val="nil"/>
-                <w:between w:space="0" w:sz="0" w:val="nil"/>
-              </w:pBdr>
-              <w:shd w:fill="auto" w:val="clear"/>
-              <w:spacing w:after="0" w:before="0" w:line="259" w:lineRule="auto"/>
-              <w:ind w:left="720" w:right="0" w:hanging="360"/>
-              <w:jc w:val="left"/>
-              <w:rPr>
-                <w:rFonts w:ascii="Calibri" w:cs="Calibri" w:eastAsia="Calibri" w:hAnsi="Calibri"/>
-                <w:b w:val="0"/>
-                <w:i w:val="1"/>
-                <w:smallCaps w:val="0"/>
-                <w:strike w:val="0"/>
-                <w:color w:val="548dd4"/>
-                <w:sz w:val="20"/>
-                <w:szCs w:val="20"/>
-                <w:u w:val="none"/>
-                <w:shd w:fill="auto" w:val="clear"/>
-                <w:vertAlign w:val="baseline"/>
-              </w:rPr>
-            </w:pPr>
-            <w:r>
-              <w:rPr>
-                <w:rFonts w:ascii="Calibri" w:cs="Calibri" w:eastAsia="Calibri" w:hAnsi="Calibri"/>
-                <w:b w:val="0"/>
-                <w:i w:val="1"/>
-                <w:smallCaps w:val="0"/>
-                <w:strike w:val="0"/>
-                <w:color w:val="548dd4"/>
-                <w:sz w:val="20"/>
-                <w:szCs w:val="20"/>
-                <w:u w:val="none"/>
-                <w:shd w:fill="auto" w:val="clear"/>
-                <w:vertAlign w:val="baseline"/>
-                <w:rtl w:val="0"/>
-              </w:rPr>
-              <w:t xml:space="preserve">Materiales requeridos</w:t>
-            </w:r>
-          </w:p>
-          <w:p>
-            <w:pPr>
-              <w:keepNext w:val="0"/>
-              <w:keepLines w:val="0"/>
-              <w:pageBreakBefore w:val="0"/>
-              <w:widowControl w:val="1"/>
-              <w:numPr>
-                <w:ilvl w:val="0"/>
-                <w:numId w:val="5"/>
-              </w:numPr>
-              <w:pBdr>
-                <w:top w:space="0" w:sz="0" w:val="nil"/>
-                <w:left w:space="0" w:sz="0" w:val="nil"/>
-                <w:bottom w:space="0" w:sz="0" w:val="nil"/>
-                <w:right w:space="0" w:sz="0" w:val="nil"/>
-                <w:between w:space="0" w:sz="0" w:val="nil"/>
-              </w:pBdr>
-              <w:shd w:fill="auto" w:val="clear"/>
-              <w:spacing w:after="0" w:before="0" w:line="259" w:lineRule="auto"/>
-              <w:ind w:left="720" w:right="0" w:hanging="360"/>
-              <w:jc w:val="left"/>
-              <w:rPr>
-                <w:rFonts w:ascii="Calibri" w:cs="Calibri" w:eastAsia="Calibri" w:hAnsi="Calibri"/>
-                <w:b w:val="0"/>
-                <w:i w:val="1"/>
-                <w:smallCaps w:val="0"/>
-                <w:strike w:val="0"/>
-                <w:color w:val="548dd4"/>
-                <w:sz w:val="20"/>
-                <w:szCs w:val="20"/>
-                <w:u w:val="none"/>
-                <w:shd w:fill="auto" w:val="clear"/>
-                <w:vertAlign w:val="baseline"/>
-              </w:rPr>
-            </w:pPr>
-            <w:r>
-              <w:rPr>
-                <w:rFonts w:ascii="Calibri" w:cs="Calibri" w:eastAsia="Calibri" w:hAnsi="Calibri"/>
-                <w:b w:val="0"/>
-                <w:i w:val="1"/>
-                <w:smallCaps w:val="0"/>
-                <w:strike w:val="0"/>
-                <w:color w:val="548dd4"/>
-                <w:sz w:val="20"/>
-                <w:szCs w:val="20"/>
-                <w:u w:val="none"/>
-                <w:shd w:fill="auto" w:val="clear"/>
-                <w:vertAlign w:val="baseline"/>
-                <w:rtl w:val="0"/>
-              </w:rPr>
-              <w:t xml:space="preserve">Factores externos que facilitan su desarrollo </w:t>
-            </w:r>
-          </w:p>
-          <w:p>
-            <w:pPr>
-              <w:keepNext w:val="0"/>
-              <w:keepLines w:val="0"/>
-              <w:pageBreakBefore w:val="0"/>
-              <w:widowControl w:val="1"/>
-              <w:numPr>
-                <w:ilvl w:val="0"/>
-                <w:numId w:val="5"/>
-              </w:numPr>
               <w:pBdr>
                 <w:top w:space="0" w:sz="0" w:val="nil"/>
                 <w:left w:space="0" w:sz="0" w:val="nil"/>
@@ -2041,38 +1765,20 @@
               </w:pBdr>
               <w:shd w:fill="auto" w:val="clear"/>
               <w:spacing w:after="160" w:before="0" w:line="259" w:lineRule="auto"/>
-              <w:ind w:left="720" w:right="0" w:hanging="360"/>
+              <w:ind w:left="0" w:right="0" w:firstLine="0"/>
               <w:jc w:val="left"/>
               <w:rPr>
-                <w:rFonts w:ascii="Calibri" w:cs="Calibri" w:eastAsia="Calibri" w:hAnsi="Calibri"/>
-                <w:b w:val="0"/>
-                <w:i w:val="1"/>
-                <w:smallCaps w:val="0"/>
-                <w:strike w:val="0"/>
-                <w:color w:val="548dd4"/>
                 <w:sz w:val="20"/>
                 <w:szCs w:val="20"/>
-                <w:u w:val="none"/>
-                <w:shd w:fill="auto" w:val="clear"/>
-                <w:vertAlign w:val="baseline"/>
-              </w:rPr>
-            </w:pPr>
-            <w:r>
-              <w:rPr>
-                <w:rFonts w:ascii="Calibri" w:cs="Calibri" w:eastAsia="Calibri" w:hAnsi="Calibri"/>
-                <w:b w:val="0"/>
-                <w:i w:val="1"/>
-                <w:smallCaps w:val="0"/>
-                <w:strike w:val="0"/>
-                <w:color w:val="548dd4"/>
+              </w:rPr>
+            </w:pPr>
+            <w:r>
+              <w:rPr>
                 <w:sz w:val="20"/>
                 <w:szCs w:val="20"/>
-                <w:u w:val="none"/>
-                <w:shd w:fill="auto" w:val="clear"/>
-                <w:vertAlign w:val="baseline"/>
-                <w:rtl w:val="0"/>
-              </w:rPr>
-              <w:t xml:space="preserve">Factores externos que dificultan su desarrollo y maneras en que podrías solucionarlos</w:t>
+                <w:rtl w:val="0"/>
+              </w:rPr>
+              <w:t xml:space="preserve">Es posible desarrollar el proyecto por el tiempo que son alrededor de 4 meses, teniendo los materiales como computadoras con conexión a internet y posibilidad de crear entornos de desarrollo de software.</w:t>
             </w:r>
           </w:p>
         </w:tc>
@@ -2374,7 +2080,7 @@
             <w:pPr>
               <w:numPr>
                 <w:ilvl w:val="0"/>
-                <w:numId w:val="6"/>
+                <w:numId w:val="5"/>
               </w:numPr>
               <w:spacing w:after="0" w:afterAutospacing="0"/>
               <w:ind w:left="720" w:hanging="360"/>
@@ -2399,7 +2105,7 @@
             <w:pPr>
               <w:numPr>
                 <w:ilvl w:val="0"/>
-                <w:numId w:val="6"/>
+                <w:numId w:val="5"/>
               </w:numPr>
               <w:spacing w:after="0" w:afterAutospacing="0"/>
               <w:ind w:left="720" w:hanging="360"/>
@@ -2424,7 +2130,7 @@
             <w:pPr>
               <w:numPr>
                 <w:ilvl w:val="0"/>
-                <w:numId w:val="6"/>
+                <w:numId w:val="5"/>
               </w:numPr>
               <w:ind w:left="720" w:hanging="360"/>
               <w:jc w:val="both"/>
@@ -3014,7 +2720,7 @@
             <w:pPr>
               <w:numPr>
                 <w:ilvl w:val="0"/>
-                <w:numId w:val="8"/>
+                <w:numId w:val="7"/>
               </w:numPr>
               <w:ind w:left="720" w:hanging="360"/>
               <w:jc w:val="both"/>
@@ -5451,6 +5157,198 @@
         </w:rPr>
       </w:r>
     </w:p>
+    <w:p>
+      <w:pPr>
+        <w:spacing w:after="0" w:line="360" w:lineRule="auto"/>
+        <w:jc w:val="both"/>
+        <w:rPr>
+          <w:b w:val="1"/>
+          <w:sz w:val="24"/>
+          <w:szCs w:val="24"/>
+        </w:rPr>
+      </w:pPr>
+      <w:r>
+        <w:rPr>
+          <w:rtl w:val="0"/>
+        </w:rPr>
+      </w:r>
+    </w:p>
+    <w:p>
+      <w:pPr>
+        <w:spacing w:after="0" w:line="360" w:lineRule="auto"/>
+        <w:jc w:val="both"/>
+        <w:rPr>
+          <w:b w:val="1"/>
+          <w:sz w:val="24"/>
+          <w:szCs w:val="24"/>
+        </w:rPr>
+      </w:pPr>
+      <w:r>
+        <w:rPr>
+          <w:rtl w:val="0"/>
+        </w:rPr>
+      </w:r>
+    </w:p>
+    <w:p>
+      <w:pPr>
+        <w:spacing w:after="0" w:line="360" w:lineRule="auto"/>
+        <w:jc w:val="both"/>
+        <w:rPr>
+          <w:b w:val="1"/>
+          <w:sz w:val="24"/>
+          <w:szCs w:val="24"/>
+        </w:rPr>
+      </w:pPr>
+      <w:r>
+        <w:rPr>
+          <w:rtl w:val="0"/>
+        </w:rPr>
+      </w:r>
+    </w:p>
+    <w:p>
+      <w:pPr>
+        <w:spacing w:after="0" w:line="360" w:lineRule="auto"/>
+        <w:jc w:val="both"/>
+        <w:rPr>
+          <w:b w:val="1"/>
+          <w:sz w:val="24"/>
+          <w:szCs w:val="24"/>
+        </w:rPr>
+      </w:pPr>
+      <w:r>
+        <w:rPr>
+          <w:rtl w:val="0"/>
+        </w:rPr>
+      </w:r>
+    </w:p>
+    <w:p>
+      <w:pPr>
+        <w:spacing w:after="0" w:line="360" w:lineRule="auto"/>
+        <w:jc w:val="both"/>
+        <w:rPr>
+          <w:b w:val="1"/>
+          <w:sz w:val="24"/>
+          <w:szCs w:val="24"/>
+        </w:rPr>
+      </w:pPr>
+      <w:r>
+        <w:rPr>
+          <w:rtl w:val="0"/>
+        </w:rPr>
+      </w:r>
+    </w:p>
+    <w:p>
+      <w:pPr>
+        <w:spacing w:after="0" w:line="360" w:lineRule="auto"/>
+        <w:jc w:val="both"/>
+        <w:rPr>
+          <w:b w:val="1"/>
+          <w:sz w:val="24"/>
+          <w:szCs w:val="24"/>
+        </w:rPr>
+      </w:pPr>
+      <w:r>
+        <w:rPr>
+          <w:rtl w:val="0"/>
+        </w:rPr>
+      </w:r>
+    </w:p>
+    <w:p>
+      <w:pPr>
+        <w:spacing w:after="0" w:line="360" w:lineRule="auto"/>
+        <w:jc w:val="both"/>
+        <w:rPr>
+          <w:b w:val="1"/>
+          <w:sz w:val="24"/>
+          <w:szCs w:val="24"/>
+        </w:rPr>
+      </w:pPr>
+      <w:r>
+        <w:rPr>
+          <w:rtl w:val="0"/>
+        </w:rPr>
+      </w:r>
+    </w:p>
+    <w:p>
+      <w:pPr>
+        <w:spacing w:after="0" w:line="360" w:lineRule="auto"/>
+        <w:jc w:val="both"/>
+        <w:rPr>
+          <w:b w:val="1"/>
+          <w:sz w:val="24"/>
+          <w:szCs w:val="24"/>
+        </w:rPr>
+      </w:pPr>
+      <w:r>
+        <w:rPr>
+          <w:rtl w:val="0"/>
+        </w:rPr>
+      </w:r>
+    </w:p>
+    <w:p>
+      <w:pPr>
+        <w:spacing w:after="0" w:line="360" w:lineRule="auto"/>
+        <w:jc w:val="both"/>
+        <w:rPr>
+          <w:b w:val="1"/>
+          <w:sz w:val="24"/>
+          <w:szCs w:val="24"/>
+        </w:rPr>
+      </w:pPr>
+      <w:r>
+        <w:rPr>
+          <w:rtl w:val="0"/>
+        </w:rPr>
+      </w:r>
+    </w:p>
+    <w:p>
+      <w:pPr>
+        <w:spacing w:after="0" w:line="360" w:lineRule="auto"/>
+        <w:jc w:val="both"/>
+        <w:rPr>
+          <w:b w:val="1"/>
+          <w:sz w:val="24"/>
+          <w:szCs w:val="24"/>
+        </w:rPr>
+      </w:pPr>
+      <w:r>
+        <w:rPr>
+          <w:rtl w:val="0"/>
+        </w:rPr>
+      </w:r>
+    </w:p>
+    <w:p>
+      <w:pPr>
+        <w:spacing w:after="0" w:line="360" w:lineRule="auto"/>
+        <w:jc w:val="both"/>
+        <w:rPr>
+          <w:b w:val="1"/>
+          <w:sz w:val="24"/>
+          <w:szCs w:val="24"/>
+        </w:rPr>
+      </w:pPr>
+      <w:r>
+        <w:rPr>
+          <w:rtl w:val="0"/>
+        </w:rPr>
+      </w:r>
+    </w:p>
+    <w:p>
+      <w:pPr>
+        <w:spacing w:after="0" w:line="360" w:lineRule="auto"/>
+        <w:jc w:val="both"/>
+        <w:rPr>
+          <w:b w:val="1"/>
+          <w:sz w:val="24"/>
+          <w:szCs w:val="24"/>
+        </w:rPr>
+      </w:pPr>
+      <w:r>
+        <w:rPr>
+          <w:rtl w:val="0"/>
+        </w:rPr>
+      </w:r>
+    </w:p>
     <w:tbl>
       <w:tblPr>
         <w:tblStyle w:val="Table15"/>
@@ -5610,7 +5508,7 @@
     <w:tbl>
       <w:tblPr>
         <w:tblStyle w:val="Table16"/>
-        <w:tblW w:w="10801.999999999998" w:type="dxa"/>
+        <w:tblW w:w="11025.0" w:type="dxa"/>
         <w:jc w:val="left"/>
         <w:tblInd w:w="-1160.0" w:type="dxa"/>
         <w:tblBorders>
@@ -5625,50 +5523,50 @@
         <w:tblLook w:val="0400"/>
       </w:tblPr>
       <w:tblGrid>
-        <w:gridCol w:w="1351"/>
-        <w:gridCol w:w="536"/>
-        <w:gridCol w:w="522"/>
-        <w:gridCol w:w="523"/>
-        <w:gridCol w:w="526"/>
-        <w:gridCol w:w="523"/>
-        <w:gridCol w:w="523"/>
-        <w:gridCol w:w="523"/>
-        <w:gridCol w:w="523"/>
-        <w:gridCol w:w="523"/>
-        <w:gridCol w:w="523"/>
-        <w:gridCol w:w="523"/>
-        <w:gridCol w:w="523"/>
+        <w:gridCol w:w="1350"/>
+        <w:gridCol w:w="540"/>
         <w:gridCol w:w="525"/>
         <w:gridCol w:w="525"/>
         <w:gridCol w:w="525"/>
-        <w:gridCol w:w="7"/>
-        <w:gridCol w:w="518"/>
+        <w:gridCol w:w="540"/>
+        <w:gridCol w:w="510"/>
         <w:gridCol w:w="525"/>
         <w:gridCol w:w="525"/>
-        <w:gridCol w:w="10"/>
+        <w:gridCol w:w="525"/>
+        <w:gridCol w:w="525"/>
+        <w:gridCol w:w="525"/>
+        <w:gridCol w:w="525"/>
+        <w:gridCol w:w="525"/>
+        <w:gridCol w:w="525"/>
+        <w:gridCol w:w="525"/>
+        <w:gridCol w:w="105"/>
+        <w:gridCol w:w="525"/>
+        <w:gridCol w:w="525"/>
+        <w:gridCol w:w="525"/>
+        <w:gridCol w:w="105"/>
         <w:tblGridChange w:id="0">
           <w:tblGrid>
-            <w:gridCol w:w="1351"/>
-            <w:gridCol w:w="536"/>
-            <w:gridCol w:w="522"/>
-            <w:gridCol w:w="523"/>
-            <w:gridCol w:w="526"/>
-            <w:gridCol w:w="523"/>
-            <w:gridCol w:w="523"/>
-            <w:gridCol w:w="523"/>
-            <w:gridCol w:w="523"/>
-            <w:gridCol w:w="523"/>
-            <w:gridCol w:w="523"/>
-            <w:gridCol w:w="523"/>
-            <w:gridCol w:w="523"/>
+            <w:gridCol w:w="1350"/>
+            <w:gridCol w:w="540"/>
             <w:gridCol w:w="525"/>
             <w:gridCol w:w="525"/>
             <w:gridCol w:w="525"/>
-            <w:gridCol w:w="7"/>
-            <w:gridCol w:w="518"/>
+            <w:gridCol w:w="540"/>
+            <w:gridCol w:w="510"/>
             <w:gridCol w:w="525"/>
             <w:gridCol w:w="525"/>
-            <w:gridCol w:w="10"/>
+            <w:gridCol w:w="525"/>
+            <w:gridCol w:w="525"/>
+            <w:gridCol w:w="525"/>
+            <w:gridCol w:w="525"/>
+            <w:gridCol w:w="525"/>
+            <w:gridCol w:w="525"/>
+            <w:gridCol w:w="525"/>
+            <w:gridCol w:w="105"/>
+            <w:gridCol w:w="525"/>
+            <w:gridCol w:w="525"/>
+            <w:gridCol w:w="525"/>
+            <w:gridCol w:w="105"/>
           </w:tblGrid>
         </w:tblGridChange>
       </w:tblGrid>
@@ -6250,28 +6148,29 @@
           <w:p>
             <w:pPr>
               <w:spacing w:line="360" w:lineRule="auto"/>
-              <w:jc w:val="both"/>
-              <w:rPr>
-                <w:b w:val="1"/>
-                <w:sz w:val="16"/>
-                <w:szCs w:val="16"/>
-              </w:rPr>
-            </w:pPr>
-            <w:r>
-              <w:rPr>
-                <w:rFonts w:ascii="Calibri" w:cs="Calibri" w:eastAsia="Calibri" w:hAnsi="Calibri"/>
-                <w:i w:val="1"/>
-                <w:color w:val="548dd4"/>
-                <w:sz w:val="16"/>
-                <w:szCs w:val="16"/>
-                <w:rtl w:val="0"/>
-              </w:rPr>
-              <w:t xml:space="preserve">Describe actividades del punto anterior</w:t>
-            </w:r>
-            <w:r>
-              <w:rPr>
-                <w:rtl w:val="0"/>
-              </w:rPr>
+              <w:rPr>
+                <w:b w:val="1"/>
+                <w:sz w:val="16"/>
+                <w:szCs w:val="16"/>
+              </w:rPr>
+            </w:pPr>
+            <w:r>
+              <w:rPr>
+                <w:b w:val="1"/>
+                <w:sz w:val="16"/>
+                <w:szCs w:val="16"/>
+                <w:rtl w:val="0"/>
+              </w:rPr>
+              <w:t xml:space="preserve">Definición</w:t>
+            </w:r>
+            <w:r>
+              <w:rPr>
+                <w:b w:val="1"/>
+                <w:sz w:val="16"/>
+                <w:szCs w:val="16"/>
+                <w:rtl w:val="0"/>
+              </w:rPr>
+              <w:t xml:space="preserve"> de Proyecto</w:t>
             </w:r>
           </w:p>
         </w:tc>
@@ -6289,8 +6188,12 @@
             </w:pPr>
             <w:r>
               <w:rPr>
-                <w:rtl w:val="0"/>
-              </w:rPr>
+                <w:b w:val="1"/>
+                <w:sz w:val="16"/>
+                <w:szCs w:val="16"/>
+                <w:rtl w:val="0"/>
+              </w:rPr>
+              <w:t xml:space="preserve">x</w:t>
             </w:r>
           </w:p>
         </w:tc>
@@ -6631,17 +6534,20 @@
           <w:p>
             <w:pPr>
               <w:spacing w:line="360" w:lineRule="auto"/>
-              <w:jc w:val="both"/>
-              <w:rPr>
-                <w:b w:val="1"/>
-                <w:sz w:val="16"/>
-                <w:szCs w:val="16"/>
-              </w:rPr>
-            </w:pPr>
-            <w:r>
-              <w:rPr>
-                <w:rtl w:val="0"/>
-              </w:rPr>
+              <w:rPr>
+                <w:b w:val="1"/>
+                <w:sz w:val="16"/>
+                <w:szCs w:val="16"/>
+              </w:rPr>
+            </w:pPr>
+            <w:r>
+              <w:rPr>
+                <w:b w:val="1"/>
+                <w:sz w:val="16"/>
+                <w:szCs w:val="16"/>
+                <w:rtl w:val="0"/>
+              </w:rPr>
+              <w:t xml:space="preserve">Definición y análisis de requerimientos</w:t>
             </w:r>
           </w:p>
         </w:tc>
@@ -6678,8 +6584,12 @@
             </w:pPr>
             <w:r>
               <w:rPr>
-                <w:rtl w:val="0"/>
-              </w:rPr>
+                <w:b w:val="1"/>
+                <w:sz w:val="16"/>
+                <w:szCs w:val="16"/>
+                <w:rtl w:val="0"/>
+              </w:rPr>
+              <w:t xml:space="preserve">x</w:t>
             </w:r>
           </w:p>
         </w:tc>
@@ -6697,8 +6607,12 @@
             </w:pPr>
             <w:r>
               <w:rPr>
-                <w:rtl w:val="0"/>
-              </w:rPr>
+                <w:b w:val="1"/>
+                <w:sz w:val="16"/>
+                <w:szCs w:val="16"/>
+                <w:rtl w:val="0"/>
+              </w:rPr>
+              <w:t xml:space="preserve">x</w:t>
             </w:r>
           </w:p>
         </w:tc>
@@ -6716,8 +6630,12 @@
             </w:pPr>
             <w:r>
               <w:rPr>
-                <w:rtl w:val="0"/>
-              </w:rPr>
+                <w:b w:val="1"/>
+                <w:sz w:val="16"/>
+                <w:szCs w:val="16"/>
+                <w:rtl w:val="0"/>
+              </w:rPr>
+              <w:t xml:space="preserve">x </w:t>
             </w:r>
           </w:p>
         </w:tc>
@@ -7001,17 +6919,20 @@
           <w:p>
             <w:pPr>
               <w:spacing w:line="360" w:lineRule="auto"/>
-              <w:jc w:val="both"/>
-              <w:rPr>
-                <w:b w:val="1"/>
-                <w:sz w:val="16"/>
-                <w:szCs w:val="16"/>
-              </w:rPr>
-            </w:pPr>
-            <w:r>
-              <w:rPr>
-                <w:rtl w:val="0"/>
-              </w:rPr>
+              <w:rPr>
+                <w:b w:val="1"/>
+                <w:sz w:val="16"/>
+                <w:szCs w:val="16"/>
+              </w:rPr>
+            </w:pPr>
+            <w:r>
+              <w:rPr>
+                <w:b w:val="1"/>
+                <w:sz w:val="16"/>
+                <w:szCs w:val="16"/>
+                <w:rtl w:val="0"/>
+              </w:rPr>
+              <w:t xml:space="preserve">Desarrollo de proyecto</w:t>
             </w:r>
           </w:p>
         </w:tc>
@@ -7105,8 +7026,12 @@
             </w:pPr>
             <w:r>
               <w:rPr>
-                <w:rtl w:val="0"/>
-              </w:rPr>
+                <w:b w:val="1"/>
+                <w:sz w:val="16"/>
+                <w:szCs w:val="16"/>
+                <w:rtl w:val="0"/>
+              </w:rPr>
+              <w:t xml:space="preserve">x</w:t>
             </w:r>
           </w:p>
         </w:tc>
@@ -7124,8 +7049,12 @@
             </w:pPr>
             <w:r>
               <w:rPr>
-                <w:rtl w:val="0"/>
-              </w:rPr>
+                <w:b w:val="1"/>
+                <w:sz w:val="16"/>
+                <w:szCs w:val="16"/>
+                <w:rtl w:val="0"/>
+              </w:rPr>
+              <w:t xml:space="preserve">x</w:t>
             </w:r>
           </w:p>
         </w:tc>
@@ -7143,8 +7072,12 @@
             </w:pPr>
             <w:r>
               <w:rPr>
-                <w:rtl w:val="0"/>
-              </w:rPr>
+                <w:b w:val="1"/>
+                <w:sz w:val="16"/>
+                <w:szCs w:val="16"/>
+                <w:rtl w:val="0"/>
+              </w:rPr>
+              <w:t xml:space="preserve">x</w:t>
             </w:r>
           </w:p>
         </w:tc>
@@ -7162,8 +7095,12 @@
             </w:pPr>
             <w:r>
               <w:rPr>
-                <w:rtl w:val="0"/>
-              </w:rPr>
+                <w:b w:val="1"/>
+                <w:sz w:val="16"/>
+                <w:szCs w:val="16"/>
+                <w:rtl w:val="0"/>
+              </w:rPr>
+              <w:t xml:space="preserve">x</w:t>
             </w:r>
           </w:p>
         </w:tc>
@@ -7181,8 +7118,12 @@
             </w:pPr>
             <w:r>
               <w:rPr>
-                <w:rtl w:val="0"/>
-              </w:rPr>
+                <w:b w:val="1"/>
+                <w:sz w:val="16"/>
+                <w:szCs w:val="16"/>
+                <w:rtl w:val="0"/>
+              </w:rPr>
+              <w:t xml:space="preserve">x</w:t>
             </w:r>
           </w:p>
         </w:tc>
@@ -7200,8 +7141,12 @@
             </w:pPr>
             <w:r>
               <w:rPr>
-                <w:rtl w:val="0"/>
-              </w:rPr>
+                <w:b w:val="1"/>
+                <w:sz w:val="16"/>
+                <w:szCs w:val="16"/>
+                <w:rtl w:val="0"/>
+              </w:rPr>
+              <w:t xml:space="preserve">x</w:t>
             </w:r>
           </w:p>
         </w:tc>
@@ -7219,8 +7164,12 @@
             </w:pPr>
             <w:r>
               <w:rPr>
-                <w:rtl w:val="0"/>
-              </w:rPr>
+                <w:b w:val="1"/>
+                <w:sz w:val="16"/>
+                <w:szCs w:val="16"/>
+                <w:rtl w:val="0"/>
+              </w:rPr>
+              <w:t xml:space="preserve">x</w:t>
             </w:r>
           </w:p>
         </w:tc>
@@ -7238,8 +7187,12 @@
             </w:pPr>
             <w:r>
               <w:rPr>
-                <w:rtl w:val="0"/>
-              </w:rPr>
+                <w:b w:val="1"/>
+                <w:sz w:val="16"/>
+                <w:szCs w:val="16"/>
+                <w:rtl w:val="0"/>
+              </w:rPr>
+              <w:t xml:space="preserve">x</w:t>
             </w:r>
           </w:p>
         </w:tc>
@@ -7257,8 +7210,12 @@
             </w:pPr>
             <w:r>
               <w:rPr>
-                <w:rtl w:val="0"/>
-              </w:rPr>
+                <w:b w:val="1"/>
+                <w:sz w:val="16"/>
+                <w:szCs w:val="16"/>
+                <w:rtl w:val="0"/>
+              </w:rPr>
+              <w:t xml:space="preserve">x</w:t>
             </w:r>
           </w:p>
         </w:tc>
@@ -7276,8 +7233,12 @@
             </w:pPr>
             <w:r>
               <w:rPr>
-                <w:rtl w:val="0"/>
-              </w:rPr>
+                <w:b w:val="1"/>
+                <w:sz w:val="16"/>
+                <w:szCs w:val="16"/>
+                <w:rtl w:val="0"/>
+              </w:rPr>
+              <w:t xml:space="preserve">x</w:t>
             </w:r>
           </w:p>
         </w:tc>
@@ -7295,8 +7256,12 @@
             </w:pPr>
             <w:r>
               <w:rPr>
-                <w:rtl w:val="0"/>
-              </w:rPr>
+                <w:b w:val="1"/>
+                <w:sz w:val="16"/>
+                <w:szCs w:val="16"/>
+                <w:rtl w:val="0"/>
+              </w:rPr>
+              <w:t xml:space="preserve">x</w:t>
             </w:r>
           </w:p>
         </w:tc>
@@ -7316,8 +7281,12 @@
             </w:pPr>
             <w:r>
               <w:rPr>
-                <w:rtl w:val="0"/>
-              </w:rPr>
+                <w:b w:val="1"/>
+                <w:sz w:val="16"/>
+                <w:szCs w:val="16"/>
+                <w:rtl w:val="0"/>
+              </w:rPr>
+              <w:t xml:space="preserve">x</w:t>
             </w:r>
           </w:p>
         </w:tc>
@@ -7356,6 +7325,411 @@
               <w:rPr>
                 <w:rtl w:val="0"/>
               </w:rPr>
+            </w:r>
+          </w:p>
+        </w:tc>
+      </w:tr>
+      <w:tr>
+        <w:trPr>
+          <w:cantSplit w:val="0"/>
+          <w:trHeight w:val="294" w:hRule="atLeast"/>
+          <w:tblHeader w:val="0"/>
+        </w:trPr>
+        <w:tc>
+          <w:tcPr/>
+          <w:p>
+            <w:pPr>
+              <w:spacing w:line="360" w:lineRule="auto"/>
+              <w:rPr>
+                <w:b w:val="1"/>
+                <w:sz w:val="16"/>
+                <w:szCs w:val="16"/>
+              </w:rPr>
+            </w:pPr>
+            <w:r>
+              <w:rPr>
+                <w:b w:val="1"/>
+                <w:sz w:val="16"/>
+                <w:szCs w:val="16"/>
+                <w:rtl w:val="0"/>
+              </w:rPr>
+              <w:t xml:space="preserve">Monitoreo producto final / Cierre de proyecto</w:t>
+            </w:r>
+          </w:p>
+        </w:tc>
+        <w:tc>
+          <w:tcPr/>
+          <w:p>
+            <w:pPr>
+              <w:spacing w:line="360" w:lineRule="auto"/>
+              <w:jc w:val="both"/>
+              <w:rPr>
+                <w:b w:val="1"/>
+                <w:sz w:val="16"/>
+                <w:szCs w:val="16"/>
+              </w:rPr>
+            </w:pPr>
+            <w:r>
+              <w:rPr>
+                <w:rtl w:val="0"/>
+              </w:rPr>
+            </w:r>
+          </w:p>
+        </w:tc>
+        <w:tc>
+          <w:tcPr/>
+          <w:p>
+            <w:pPr>
+              <w:spacing w:line="360" w:lineRule="auto"/>
+              <w:jc w:val="both"/>
+              <w:rPr>
+                <w:b w:val="1"/>
+                <w:sz w:val="16"/>
+                <w:szCs w:val="16"/>
+              </w:rPr>
+            </w:pPr>
+            <w:r>
+              <w:rPr>
+                <w:rtl w:val="0"/>
+              </w:rPr>
+            </w:r>
+          </w:p>
+        </w:tc>
+        <w:tc>
+          <w:tcPr/>
+          <w:p>
+            <w:pPr>
+              <w:spacing w:line="360" w:lineRule="auto"/>
+              <w:jc w:val="both"/>
+              <w:rPr>
+                <w:b w:val="1"/>
+                <w:sz w:val="16"/>
+                <w:szCs w:val="16"/>
+              </w:rPr>
+            </w:pPr>
+            <w:r>
+              <w:rPr>
+                <w:rtl w:val="0"/>
+              </w:rPr>
+            </w:r>
+          </w:p>
+        </w:tc>
+        <w:tc>
+          <w:tcPr/>
+          <w:p>
+            <w:pPr>
+              <w:spacing w:line="360" w:lineRule="auto"/>
+              <w:jc w:val="both"/>
+              <w:rPr>
+                <w:b w:val="1"/>
+                <w:sz w:val="16"/>
+                <w:szCs w:val="16"/>
+              </w:rPr>
+            </w:pPr>
+            <w:r>
+              <w:rPr>
+                <w:rtl w:val="0"/>
+              </w:rPr>
+            </w:r>
+          </w:p>
+        </w:tc>
+        <w:tc>
+          <w:tcPr/>
+          <w:p>
+            <w:pPr>
+              <w:spacing w:line="360" w:lineRule="auto"/>
+              <w:jc w:val="both"/>
+              <w:rPr>
+                <w:b w:val="1"/>
+                <w:sz w:val="16"/>
+                <w:szCs w:val="16"/>
+              </w:rPr>
+            </w:pPr>
+            <w:r>
+              <w:rPr>
+                <w:rtl w:val="0"/>
+              </w:rPr>
+            </w:r>
+          </w:p>
+        </w:tc>
+        <w:tc>
+          <w:tcPr/>
+          <w:p>
+            <w:pPr>
+              <w:spacing w:line="360" w:lineRule="auto"/>
+              <w:jc w:val="both"/>
+              <w:rPr>
+                <w:b w:val="1"/>
+                <w:sz w:val="16"/>
+                <w:szCs w:val="16"/>
+              </w:rPr>
+            </w:pPr>
+            <w:r>
+              <w:rPr>
+                <w:rtl w:val="0"/>
+              </w:rPr>
+            </w:r>
+          </w:p>
+        </w:tc>
+        <w:tc>
+          <w:tcPr/>
+          <w:p>
+            <w:pPr>
+              <w:spacing w:line="360" w:lineRule="auto"/>
+              <w:jc w:val="both"/>
+              <w:rPr>
+                <w:b w:val="1"/>
+                <w:sz w:val="16"/>
+                <w:szCs w:val="16"/>
+              </w:rPr>
+            </w:pPr>
+            <w:r>
+              <w:rPr>
+                <w:rtl w:val="0"/>
+              </w:rPr>
+            </w:r>
+          </w:p>
+        </w:tc>
+        <w:tc>
+          <w:tcPr/>
+          <w:p>
+            <w:pPr>
+              <w:spacing w:line="360" w:lineRule="auto"/>
+              <w:jc w:val="both"/>
+              <w:rPr>
+                <w:b w:val="1"/>
+                <w:sz w:val="16"/>
+                <w:szCs w:val="16"/>
+              </w:rPr>
+            </w:pPr>
+            <w:r>
+              <w:rPr>
+                <w:rtl w:val="0"/>
+              </w:rPr>
+            </w:r>
+          </w:p>
+        </w:tc>
+        <w:tc>
+          <w:tcPr/>
+          <w:p>
+            <w:pPr>
+              <w:spacing w:line="360" w:lineRule="auto"/>
+              <w:jc w:val="both"/>
+              <w:rPr>
+                <w:b w:val="1"/>
+                <w:sz w:val="16"/>
+                <w:szCs w:val="16"/>
+              </w:rPr>
+            </w:pPr>
+            <w:r>
+              <w:rPr>
+                <w:rtl w:val="0"/>
+              </w:rPr>
+            </w:r>
+          </w:p>
+        </w:tc>
+        <w:tc>
+          <w:tcPr/>
+          <w:p>
+            <w:pPr>
+              <w:spacing w:line="360" w:lineRule="auto"/>
+              <w:jc w:val="both"/>
+              <w:rPr>
+                <w:b w:val="1"/>
+                <w:sz w:val="16"/>
+                <w:szCs w:val="16"/>
+              </w:rPr>
+            </w:pPr>
+            <w:r>
+              <w:rPr>
+                <w:rtl w:val="0"/>
+              </w:rPr>
+            </w:r>
+          </w:p>
+        </w:tc>
+        <w:tc>
+          <w:tcPr/>
+          <w:p>
+            <w:pPr>
+              <w:spacing w:line="360" w:lineRule="auto"/>
+              <w:jc w:val="both"/>
+              <w:rPr>
+                <w:b w:val="1"/>
+                <w:sz w:val="16"/>
+                <w:szCs w:val="16"/>
+              </w:rPr>
+            </w:pPr>
+            <w:r>
+              <w:rPr>
+                <w:b w:val="1"/>
+                <w:sz w:val="16"/>
+                <w:szCs w:val="16"/>
+                <w:rtl w:val="0"/>
+              </w:rPr>
+              <w:t xml:space="preserve">x</w:t>
+            </w:r>
+          </w:p>
+        </w:tc>
+        <w:tc>
+          <w:tcPr/>
+          <w:p>
+            <w:pPr>
+              <w:spacing w:line="360" w:lineRule="auto"/>
+              <w:jc w:val="both"/>
+              <w:rPr>
+                <w:b w:val="1"/>
+                <w:sz w:val="16"/>
+                <w:szCs w:val="16"/>
+              </w:rPr>
+            </w:pPr>
+            <w:r>
+              <w:rPr>
+                <w:b w:val="1"/>
+                <w:sz w:val="16"/>
+                <w:szCs w:val="16"/>
+                <w:rtl w:val="0"/>
+              </w:rPr>
+              <w:t xml:space="preserve">x</w:t>
+            </w:r>
+          </w:p>
+        </w:tc>
+        <w:tc>
+          <w:tcPr/>
+          <w:p>
+            <w:pPr>
+              <w:spacing w:line="360" w:lineRule="auto"/>
+              <w:jc w:val="both"/>
+              <w:rPr>
+                <w:b w:val="1"/>
+                <w:sz w:val="16"/>
+                <w:szCs w:val="16"/>
+              </w:rPr>
+            </w:pPr>
+            <w:r>
+              <w:rPr>
+                <w:b w:val="1"/>
+                <w:sz w:val="16"/>
+                <w:szCs w:val="16"/>
+                <w:rtl w:val="0"/>
+              </w:rPr>
+              <w:t xml:space="preserve">x</w:t>
+            </w:r>
+          </w:p>
+        </w:tc>
+        <w:tc>
+          <w:tcPr/>
+          <w:p>
+            <w:pPr>
+              <w:spacing w:line="360" w:lineRule="auto"/>
+              <w:jc w:val="both"/>
+              <w:rPr>
+                <w:b w:val="1"/>
+                <w:sz w:val="16"/>
+                <w:szCs w:val="16"/>
+              </w:rPr>
+            </w:pPr>
+            <w:r>
+              <w:rPr>
+                <w:b w:val="1"/>
+                <w:sz w:val="16"/>
+                <w:szCs w:val="16"/>
+                <w:rtl w:val="0"/>
+              </w:rPr>
+              <w:t xml:space="preserve">x</w:t>
+            </w:r>
+          </w:p>
+        </w:tc>
+        <w:tc>
+          <w:tcPr/>
+          <w:p>
+            <w:pPr>
+              <w:spacing w:line="360" w:lineRule="auto"/>
+              <w:jc w:val="both"/>
+              <w:rPr>
+                <w:b w:val="1"/>
+                <w:sz w:val="16"/>
+                <w:szCs w:val="16"/>
+              </w:rPr>
+            </w:pPr>
+            <w:r>
+              <w:rPr>
+                <w:b w:val="1"/>
+                <w:sz w:val="16"/>
+                <w:szCs w:val="16"/>
+                <w:rtl w:val="0"/>
+              </w:rPr>
+              <w:t xml:space="preserve">x</w:t>
+            </w:r>
+          </w:p>
+        </w:tc>
+        <w:tc>
+          <w:tcPr>
+            <w:gridSpan w:val="2"/>
+          </w:tcPr>
+          <w:p>
+            <w:pPr>
+              <w:spacing w:line="360" w:lineRule="auto"/>
+              <w:jc w:val="both"/>
+              <w:rPr>
+                <w:b w:val="1"/>
+                <w:sz w:val="16"/>
+                <w:szCs w:val="16"/>
+              </w:rPr>
+            </w:pPr>
+            <w:r>
+              <w:rPr>
+                <w:b w:val="1"/>
+                <w:sz w:val="16"/>
+                <w:szCs w:val="16"/>
+                <w:rtl w:val="0"/>
+              </w:rPr>
+              <w:t xml:space="preserve">x</w:t>
+            </w:r>
+          </w:p>
+        </w:tc>
+        <w:tc>
+          <w:tcPr/>
+          <w:p>
+            <w:pPr>
+              <w:spacing w:line="360" w:lineRule="auto"/>
+              <w:jc w:val="both"/>
+              <w:rPr>
+                <w:b w:val="1"/>
+                <w:sz w:val="16"/>
+                <w:szCs w:val="16"/>
+              </w:rPr>
+            </w:pPr>
+            <w:r>
+              <w:rPr>
+                <w:b w:val="1"/>
+                <w:sz w:val="16"/>
+                <w:szCs w:val="16"/>
+                <w:rtl w:val="0"/>
+              </w:rPr>
+              <w:t xml:space="preserve">x</w:t>
+            </w:r>
+          </w:p>
+        </w:tc>
+        <w:tc>
+          <w:tcPr/>
+          <w:p>
+            <w:pPr>
+              <w:spacing w:line="360" w:lineRule="auto"/>
+              <w:jc w:val="both"/>
+              <w:rPr>
+                <w:b w:val="1"/>
+                <w:sz w:val="16"/>
+                <w:szCs w:val="16"/>
+              </w:rPr>
+            </w:pPr>
+            <w:r>
+              <w:rPr>
+                <w:b w:val="1"/>
+                <w:sz w:val="16"/>
+                <w:szCs w:val="16"/>
+                <w:rtl w:val="0"/>
+              </w:rPr>
+              <w:t xml:space="preserve">x</w:t>
             </w:r>
           </w:p>
         </w:tc>
@@ -8125,98 +8499,6 @@
   <w:abstractNum w:abstractNumId="5">
     <w:lvl w:ilvl="0">
       <w:start w:val="1"/>
-      <w:numFmt w:val="decimal"/>
-      <w:lvlText w:val="(%1)"/>
-      <w:lvlJc w:val="left"/>
-      <w:pPr>
-        <w:ind w:left="720" w:hanging="360"/>
-      </w:pPr>
-      <w:rPr/>
-    </w:lvl>
-    <w:lvl w:ilvl="1">
-      <w:start w:val="1"/>
-      <w:numFmt w:val="lowerLetter"/>
-      <w:lvlText w:val="%2."/>
-      <w:lvlJc w:val="left"/>
-      <w:pPr>
-        <w:ind w:left="1440" w:hanging="360"/>
-      </w:pPr>
-      <w:rPr/>
-    </w:lvl>
-    <w:lvl w:ilvl="2">
-      <w:start w:val="1"/>
-      <w:numFmt w:val="lowerRoman"/>
-      <w:lvlText w:val="%3."/>
-      <w:lvlJc w:val="right"/>
-      <w:pPr>
-        <w:ind w:left="2160" w:hanging="180"/>
-      </w:pPr>
-      <w:rPr/>
-    </w:lvl>
-    <w:lvl w:ilvl="3">
-      <w:start w:val="1"/>
-      <w:numFmt w:val="decimal"/>
-      <w:lvlText w:val="%4."/>
-      <w:lvlJc w:val="left"/>
-      <w:pPr>
-        <w:ind w:left="2880" w:hanging="360"/>
-      </w:pPr>
-      <w:rPr/>
-    </w:lvl>
-    <w:lvl w:ilvl="4">
-      <w:start w:val="1"/>
-      <w:numFmt w:val="lowerLetter"/>
-      <w:lvlText w:val="%5."/>
-      <w:lvlJc w:val="left"/>
-      <w:pPr>
-        <w:ind w:left="3600" w:hanging="360"/>
-      </w:pPr>
-      <w:rPr/>
-    </w:lvl>
-    <w:lvl w:ilvl="5">
-      <w:start w:val="1"/>
-      <w:numFmt w:val="lowerRoman"/>
-      <w:lvlText w:val="%6."/>
-      <w:lvlJc w:val="right"/>
-      <w:pPr>
-        <w:ind w:left="4320" w:hanging="180"/>
-      </w:pPr>
-      <w:rPr/>
-    </w:lvl>
-    <w:lvl w:ilvl="6">
-      <w:start w:val="1"/>
-      <w:numFmt w:val="decimal"/>
-      <w:lvlText w:val="%7."/>
-      <w:lvlJc w:val="left"/>
-      <w:pPr>
-        <w:ind w:left="5040" w:hanging="360"/>
-      </w:pPr>
-      <w:rPr/>
-    </w:lvl>
-    <w:lvl w:ilvl="7">
-      <w:start w:val="1"/>
-      <w:numFmt w:val="lowerLetter"/>
-      <w:lvlText w:val="%8."/>
-      <w:lvlJc w:val="left"/>
-      <w:pPr>
-        <w:ind w:left="5760" w:hanging="360"/>
-      </w:pPr>
-      <w:rPr/>
-    </w:lvl>
-    <w:lvl w:ilvl="8">
-      <w:start w:val="1"/>
-      <w:numFmt w:val="lowerRoman"/>
-      <w:lvlText w:val="%9."/>
-      <w:lvlJc w:val="right"/>
-      <w:pPr>
-        <w:ind w:left="6480" w:hanging="180"/>
-      </w:pPr>
-      <w:rPr/>
-    </w:lvl>
-  </w:abstractNum>
-  <w:abstractNum w:abstractNumId="6">
-    <w:lvl w:ilvl="0">
-      <w:start w:val="1"/>
       <w:numFmt w:val="bullet"/>
       <w:lvlText w:val="●"/>
       <w:lvlJc w:val="left"/>
@@ -8324,7 +8606,7 @@
       </w:rPr>
     </w:lvl>
   </w:abstractNum>
-  <w:abstractNum w:abstractNumId="7">
+  <w:abstractNum w:abstractNumId="6">
     <w:lvl w:ilvl="0">
       <w:start w:val="1"/>
       <w:numFmt w:val="bullet"/>
@@ -8434,7 +8716,7 @@
       </w:rPr>
     </w:lvl>
   </w:abstractNum>
-  <w:abstractNum w:abstractNumId="8">
+  <w:abstractNum w:abstractNumId="7">
     <w:lvl w:ilvl="0">
       <w:start w:val="1"/>
       <w:numFmt w:val="bullet"/>
@@ -8564,9 +8846,6 @@
   </w:num>
   <w:num w:numId="7">
     <w:abstractNumId w:val="7"/>
-  </w:num>
-  <w:num w:numId="8">
-    <w:abstractNumId w:val="8"/>
   </w:num>
 </w:numbering>
 </file>
